--- a/Final-Group-Project-Report/Model Selection.docx
+++ b/Final-Group-Project-Report/Model Selection.docx
@@ -173,25 +173,13 @@
         <w:t xml:space="preserve"> </w:t>
       </w:r>
       <w:r>
-        <w:t>has two- or three-dimensional inputs.</w:t>
+        <w:t>has two- or three-dimensional inputs. It has weight functions that are not generally viewed as matrix</w:t>
       </w:r>
       <w:r>
         <w:t xml:space="preserve"> </w:t>
       </w:r>
       <w:r>
-        <w:t>It has weight functions that are not generally viewed as matrix</w:t>
-      </w:r>
-      <w:r>
-        <w:t xml:space="preserve"> </w:t>
-      </w:r>
-      <w:r>
-        <w:t>multiplication (or inner product) operations</w:t>
-      </w:r>
-      <w:r>
-        <w:t xml:space="preserve">, </w:t>
-      </w:r>
-      <w:r>
-        <w:t>The principal layer type for convolution networks is the</w:t>
+        <w:t>multiplication (or inner product) operations, The principal layer type for convolution networks is the</w:t>
       </w:r>
     </w:p>
     <w:p>
@@ -213,6 +201,9 @@
         <w:jc w:val="center"/>
       </w:pPr>
       <w:r>
+        <w:rPr>
+          <w:noProof/>
+        </w:rPr>
         <w:drawing>
           <wp:inline distT="0" distB="0" distL="0" distR="0" wp14:anchorId="7AF8D547" wp14:editId="5EC68883">
             <wp:extent cx="6038311" cy="2304365"/>
@@ -259,6 +250,23 @@
     <w:p>
       <w:r>
         <w:lastRenderedPageBreak/>
+        <w:t>TensorFlow</w:t>
+      </w:r>
+      <w:r>
+        <w:t xml:space="preserve">: </w:t>
+      </w:r>
+    </w:p>
+    <w:p>
+      <w:r>
+        <w:t>When it comes to pick platform for any</w:t>
+      </w:r>
+      <w:r>
+        <w:t xml:space="preserve"> deep learning </w:t>
+      </w:r>
+    </w:p>
+    <w:p/>
+    <w:p>
+      <w:r>
         <w:t xml:space="preserve">Model definition and building network: </w:t>
       </w:r>
     </w:p>
@@ -279,6 +287,9 @@
     </w:p>
     <w:p>
       <w:r>
+        <w:rPr>
+          <w:noProof/>
+        </w:rPr>
         <w:drawing>
           <wp:inline distT="0" distB="0" distL="0" distR="0" wp14:anchorId="486EB082" wp14:editId="4C248BAE">
             <wp:extent cx="3630440" cy="1514635"/>
@@ -335,6 +346,9 @@
     </w:p>
     <w:p>
       <w:r>
+        <w:rPr>
+          <w:noProof/>
+        </w:rPr>
         <w:drawing>
           <wp:inline distT="0" distB="0" distL="0" distR="0" wp14:anchorId="49E45C51" wp14:editId="2EF3FED7">
             <wp:extent cx="3630295" cy="1514575"/>
@@ -397,6 +411,9 @@
         <w:t> </w:t>
       </w:r>
       <w:r>
+        <w:rPr>
+          <w:noProof/>
+        </w:rPr>
         <w:drawing>
           <wp:inline distT="0" distB="0" distL="0" distR="0" wp14:anchorId="15584860" wp14:editId="10F3EC77">
             <wp:extent cx="3539905" cy="1814876"/>
@@ -445,14 +462,15 @@
         <w:t xml:space="preserve">: </w:t>
       </w:r>
       <w:r>
-        <w:t xml:space="preserve">Optimizer </w:t>
-      </w:r>
-      <w:r>
-        <w:t xml:space="preserve">Scheduler: </w:t>
-      </w:r>
-    </w:p>
-    <w:p>
-      <w:r>
+        <w:t xml:space="preserve">Optimizer Scheduler: </w:t>
+      </w:r>
+    </w:p>
+    <w:p>
+      <w:r>
+        <w:rPr>
+          <w:noProof/>
+        </w:rPr>
+        <w:lastRenderedPageBreak/>
         <w:drawing>
           <wp:inline distT="0" distB="0" distL="0" distR="0" wp14:anchorId="6BF6637E" wp14:editId="09297BD1">
             <wp:extent cx="5011533" cy="2489703"/>
@@ -716,6 +734,7 @@
     <w:lsdException w:name="HTML Sample" w:semiHidden="1" w:unhideWhenUsed="1"/>
     <w:lsdException w:name="HTML Typewriter" w:semiHidden="1" w:unhideWhenUsed="1"/>
     <w:lsdException w:name="HTML Variable" w:semiHidden="1" w:unhideWhenUsed="1"/>
+    <w:lsdException w:name="Normal Table" w:semiHidden="1" w:unhideWhenUsed="1"/>
     <w:lsdException w:name="annotation subject" w:semiHidden="1" w:unhideWhenUsed="1"/>
     <w:lsdException w:name="No List" w:semiHidden="1" w:unhideWhenUsed="1"/>
     <w:lsdException w:name="Outline List 1" w:semiHidden="1" w:unhideWhenUsed="1"/>
@@ -762,8 +781,10 @@
     <w:lsdException w:name="Table Subtle 2" w:semiHidden="1" w:unhideWhenUsed="1"/>
     <w:lsdException w:name="Table Web 1" w:semiHidden="1" w:unhideWhenUsed="1"/>
     <w:lsdException w:name="Table Web 2" w:semiHidden="1" w:unhideWhenUsed="1"/>
+    <w:lsdException w:name="Table Web 3" w:semiHidden="1" w:unhideWhenUsed="1"/>
     <w:lsdException w:name="Balloon Text" w:semiHidden="1" w:unhideWhenUsed="1"/>
     <w:lsdException w:name="Table Grid" w:uiPriority="39"/>
+    <w:lsdException w:name="Table Theme" w:semiHidden="1" w:unhideWhenUsed="1"/>
     <w:lsdException w:name="Placeholder Text" w:semiHidden="1"/>
     <w:lsdException w:name="No Spacing" w:uiPriority="1" w:qFormat="1"/>
     <w:lsdException w:name="Light Shading" w:uiPriority="60"/>

--- a/Final-Group-Project-Report/Model Selection.docx
+++ b/Final-Group-Project-Report/Model Selection.docx
@@ -77,6 +77,11 @@
     </w:p>
     <w:p/>
     <w:p>
+      <w:pPr>
+        <w:rPr>
+          <w:rFonts w:ascii="Times New Roman" w:eastAsia="Times New Roman" w:hAnsi="Times New Roman" w:cs="Times New Roman"/>
+        </w:rPr>
+      </w:pPr>
       <w:r>
         <w:t xml:space="preserve">            </w:t>
       </w:r>
@@ -165,6 +170,7 @@
       </w:r>
     </w:p>
     <w:p/>
+    <w:p/>
     <w:p>
       <w:r>
         <w:t>A convolution network is a multilayer feedforward network that</w:t>
@@ -248,53 +254,910 @@
     </w:p>
     <w:p/>
     <w:p>
-      <w:r>
+      <w:pPr>
+        <w:rPr>
+          <w:b/>
+          <w:bCs/>
+        </w:rPr>
+      </w:pPr>
+      <w:r>
+        <w:rPr>
+          <w:b/>
+          <w:bCs/>
+        </w:rPr>
+        <w:t>TensorFlow</w:t>
+      </w:r>
+      <w:r>
+        <w:rPr>
+          <w:b/>
+          <w:bCs/>
+        </w:rPr>
+        <w:t xml:space="preserve">: </w:t>
+      </w:r>
+    </w:p>
+    <w:p>
+      <w:pPr>
+        <w:jc w:val="both"/>
+        <w:rPr>
+          <w:rFonts w:ascii="Calibri" w:eastAsia="Times New Roman" w:hAnsi="Calibri" w:cs="Calibri"/>
+          <w:color w:val="222222"/>
+        </w:rPr>
+      </w:pPr>
+      <w:r>
+        <w:rPr>
+          <w:rFonts w:ascii="Calibri" w:eastAsia="Times New Roman" w:hAnsi="Calibri" w:cs="Calibri"/>
+          <w:color w:val="222222"/>
+        </w:rPr>
+        <w:t xml:space="preserve">When it comes to picking a framework for your deep learning project, people are always debating between TensorFlow and </w:t>
+      </w:r>
+      <w:proofErr w:type="spellStart"/>
+      <w:r>
+        <w:rPr>
+          <w:rFonts w:ascii="Calibri" w:eastAsia="Times New Roman" w:hAnsi="Calibri" w:cs="Calibri"/>
+          <w:color w:val="222222"/>
+        </w:rPr>
+        <w:t>PyTorch</w:t>
+      </w:r>
+      <w:proofErr w:type="spellEnd"/>
+      <w:r>
+        <w:rPr>
+          <w:rFonts w:ascii="Calibri" w:eastAsia="Times New Roman" w:hAnsi="Calibri" w:cs="Calibri"/>
+          <w:color w:val="222222"/>
+        </w:rPr>
+        <w:t>. Both frameworks are very useful abstractions and reduce a decent amount of code and speed up model development.</w:t>
+      </w:r>
+    </w:p>
+    <w:p>
+      <w:pPr>
+        <w:jc w:val="both"/>
+        <w:rPr>
+          <w:rFonts w:ascii="Calibri" w:eastAsia="Times New Roman" w:hAnsi="Calibri" w:cs="Calibri"/>
+          <w:color w:val="222222"/>
+        </w:rPr>
+      </w:pPr>
+      <w:r>
+        <w:rPr>
+          <w:rFonts w:ascii="Calibri" w:eastAsia="Times New Roman" w:hAnsi="Calibri" w:cs="Calibri"/>
+          <w:color w:val="222222"/>
+        </w:rPr>
+        <w:t> In this project we choose to use TensorFlow however we feel It will fits our needs</w:t>
+      </w:r>
+      <w:r>
+        <w:rPr>
+          <w:rFonts w:ascii="Calibri" w:eastAsia="Times New Roman" w:hAnsi="Calibri" w:cs="Calibri"/>
+          <w:color w:val="222222"/>
+        </w:rPr>
+        <w:t xml:space="preserve"> a</w:t>
+      </w:r>
+      <w:r>
+        <w:rPr>
+          <w:rFonts w:ascii="Calibri" w:eastAsia="Times New Roman" w:hAnsi="Calibri" w:cs="Calibri"/>
+          <w:color w:val="222222"/>
+        </w:rPr>
+        <w:t xml:space="preserve">nd it has </w:t>
+      </w:r>
+      <w:r>
+        <w:rPr>
+          <w:rFonts w:ascii="Calibri" w:eastAsia="Times New Roman" w:hAnsi="Calibri" w:cs="Calibri"/>
+          <w:color w:val="222222"/>
+        </w:rPr>
+        <w:t xml:space="preserve">the </w:t>
+      </w:r>
+      <w:r>
+        <w:rPr>
+          <w:rFonts w:ascii="Calibri" w:eastAsia="Times New Roman" w:hAnsi="Calibri" w:cs="Calibri"/>
+          <w:color w:val="222222"/>
+        </w:rPr>
+        <w:t>most features we need to develop our model in a simple way. </w:t>
+      </w:r>
+      <w:r>
+        <w:t xml:space="preserve"> </w:t>
+      </w:r>
+    </w:p>
+    <w:p/>
+    <w:p>
+      <w:pPr>
+        <w:rPr>
+          <w:b/>
+          <w:bCs/>
+        </w:rPr>
+      </w:pPr>
+      <w:r>
+        <w:rPr>
+          <w:b/>
+          <w:bCs/>
+        </w:rPr>
+        <w:t xml:space="preserve">Model definition and building network: </w:t>
+      </w:r>
+    </w:p>
+    <w:p>
+      <w:pPr>
+        <w:rPr>
+          <w:rFonts w:ascii="Calibri" w:eastAsia="Times New Roman" w:hAnsi="Calibri" w:cs="Calibri"/>
+          <w:color w:val="222222"/>
+        </w:rPr>
+      </w:pPr>
+      <w:r>
+        <w:rPr>
+          <w:rFonts w:ascii="Calibri" w:eastAsia="Times New Roman" w:hAnsi="Calibri" w:cs="Calibri"/>
+          <w:color w:val="222222"/>
+        </w:rPr>
+        <w:t xml:space="preserve">First we will start with the </w:t>
+      </w:r>
+      <w:r>
+        <w:rPr>
+          <w:rFonts w:ascii="Calibri" w:eastAsia="Times New Roman" w:hAnsi="Calibri" w:cs="Calibri"/>
+          <w:color w:val="222222"/>
+        </w:rPr>
+        <w:t xml:space="preserve">CNN </w:t>
+      </w:r>
+      <w:r>
+        <w:rPr>
+          <w:rFonts w:ascii="Calibri" w:eastAsia="Times New Roman" w:hAnsi="Calibri" w:cs="Calibri"/>
+          <w:color w:val="222222"/>
+        </w:rPr>
+        <w:t>model we designed</w:t>
+      </w:r>
+      <w:r>
+        <w:rPr>
+          <w:rFonts w:ascii="Calibri" w:eastAsia="Times New Roman" w:hAnsi="Calibri" w:cs="Calibri"/>
+          <w:color w:val="222222"/>
+        </w:rPr>
+        <w:t xml:space="preserve"> using TensorFlow</w:t>
+      </w:r>
+      <w:r>
+        <w:rPr>
+          <w:rFonts w:ascii="Calibri" w:eastAsia="Times New Roman" w:hAnsi="Calibri" w:cs="Calibri"/>
+          <w:color w:val="222222"/>
+        </w:rPr>
+        <w:t xml:space="preserve">, </w:t>
+      </w:r>
+      <w:r>
+        <w:rPr>
+          <w:rFonts w:ascii="Calibri" w:eastAsia="Times New Roman" w:hAnsi="Calibri" w:cs="Calibri"/>
+          <w:color w:val="222222"/>
+        </w:rPr>
+        <w:t xml:space="preserve">and then will talk about the Pertained model. </w:t>
+      </w:r>
+    </w:p>
+    <w:p>
+      <w:pPr>
+        <w:rPr>
+          <w:b/>
+          <w:bCs/>
+        </w:rPr>
+      </w:pPr>
+    </w:p>
+    <w:p>
+      <w:pPr>
+        <w:rPr>
+          <w:b/>
+          <w:bCs/>
+        </w:rPr>
+      </w:pPr>
+      <w:r>
+        <w:rPr>
+          <w:b/>
+          <w:bCs/>
+        </w:rPr>
+        <w:t xml:space="preserve">Step 1: </w:t>
+      </w:r>
+      <w:r>
+        <w:rPr>
+          <w:b/>
+          <w:bCs/>
+        </w:rPr>
+        <w:t xml:space="preserve">Data Preprocessing: </w:t>
+      </w:r>
+    </w:p>
+    <w:p>
+      <w:r>
+        <w:t>As many of you already</w:t>
+      </w:r>
+      <w:r>
+        <w:t xml:space="preserve"> know working with Images </w:t>
+      </w:r>
+      <w:r>
+        <w:t xml:space="preserve">fakes </w:t>
+      </w:r>
+      <w:r>
+        <w:t xml:space="preserve">classification </w:t>
+      </w:r>
+      <w:r>
+        <w:t>there is no</w:t>
+      </w:r>
+      <w:r>
+        <w:t xml:space="preserve"> straight way </w:t>
+      </w:r>
+      <w:r>
+        <w:t>to use</w:t>
+      </w:r>
+      <w:r>
+        <w:t xml:space="preserve"> </w:t>
+      </w:r>
+      <w:r>
+        <w:t>a</w:t>
+      </w:r>
+      <w:r>
+        <w:t xml:space="preserve"> model</w:t>
+      </w:r>
+      <w:r>
+        <w:t xml:space="preserve"> that fit with all types of </w:t>
+      </w:r>
+      <w:r>
+        <w:t>photo</w:t>
+      </w:r>
+      <w:r>
+        <w:t>shopped</w:t>
+      </w:r>
+      <w:r>
+        <w:t xml:space="preserve"> or fakes images </w:t>
+      </w:r>
+      <w:r>
+        <w:t xml:space="preserve">so we start to apply different filters to the images and apply model to see which model work best with which </w:t>
+      </w:r>
+      <w:r>
+        <w:t xml:space="preserve">type of </w:t>
+      </w:r>
+      <w:r>
+        <w:t>filter</w:t>
+      </w:r>
+      <w:r>
+        <w:t xml:space="preserve"> to give a better results. </w:t>
+      </w:r>
+    </w:p>
+    <w:p/>
+    <w:p>
+      <w:r>
+        <w:t>So we end up with 4 different class of data:</w:t>
+      </w:r>
+    </w:p>
+    <w:p>
+      <w:pPr>
+        <w:pStyle w:val="ListParagraph"/>
+        <w:numPr>
+          <w:ilvl w:val="0"/>
+          <w:numId w:val="2"/>
+        </w:numPr>
+      </w:pPr>
+      <w:r>
+        <w:t>Class01 – Original Images with no filter</w:t>
+      </w:r>
+    </w:p>
+    <w:p>
+      <w:pPr>
+        <w:pStyle w:val="ListParagraph"/>
+        <w:numPr>
+          <w:ilvl w:val="0"/>
+          <w:numId w:val="2"/>
+        </w:numPr>
+      </w:pPr>
+      <w:r>
+        <w:t xml:space="preserve">Class02 – Apply ELA (Error Level Analysis) </w:t>
+      </w:r>
+    </w:p>
+    <w:p>
+      <w:pPr>
+        <w:pStyle w:val="ListParagraph"/>
+        <w:numPr>
+          <w:ilvl w:val="0"/>
+          <w:numId w:val="2"/>
+        </w:numPr>
+      </w:pPr>
+      <w:r>
+        <w:t xml:space="preserve">Class03 –  </w:t>
+      </w:r>
+    </w:p>
+    <w:p/>
+    <w:p>
+      <w:pPr>
+        <w:rPr>
+          <w:b/>
+          <w:bCs/>
+        </w:rPr>
+      </w:pPr>
+      <w:r>
+        <w:rPr>
+          <w:b/>
+          <w:bCs/>
+        </w:rPr>
+        <w:t>Step 2: Prepare Dataset for Training</w:t>
+      </w:r>
+    </w:p>
+    <w:tbl>
+      <w:tblPr>
+        <w:tblStyle w:val="TableGrid"/>
+        <w:tblW w:w="10435" w:type="dxa"/>
+        <w:tblBorders>
+          <w:top w:val="none" w:sz="0" w:space="0" w:color="auto"/>
+          <w:left w:val="none" w:sz="0" w:space="0" w:color="auto"/>
+          <w:bottom w:val="none" w:sz="0" w:space="0" w:color="auto"/>
+          <w:right w:val="none" w:sz="0" w:space="0" w:color="auto"/>
+          <w:insideH w:val="none" w:sz="0" w:space="0" w:color="auto"/>
+          <w:insideV w:val="none" w:sz="0" w:space="0" w:color="auto"/>
+        </w:tblBorders>
+        <w:tblLook w:val="04A0" w:firstRow="1" w:lastRow="0" w:firstColumn="1" w:lastColumn="0" w:noHBand="0" w:noVBand="1"/>
+      </w:tblPr>
+      <w:tblGrid>
+        <w:gridCol w:w="5359"/>
+        <w:gridCol w:w="5076"/>
+      </w:tblGrid>
+      <w:tr>
+        <w:tc>
+          <w:tcPr>
+            <w:tcW w:w="5359" w:type="dxa"/>
+          </w:tcPr>
+          <w:p>
+            <w:r>
+              <w:t>Create Training</w:t>
+            </w:r>
+            <w:r>
+              <w:t xml:space="preserve"> &amp; Validation</w:t>
+            </w:r>
+            <w:r>
+              <w:t xml:space="preserve"> Data</w:t>
+            </w:r>
+            <w:r>
+              <w:t>:</w:t>
+            </w:r>
+          </w:p>
+          <w:p>
+            <w:r>
+              <w:t xml:space="preserve">We </w:t>
+            </w:r>
+            <w:r>
+              <w:t xml:space="preserve">divided </w:t>
+            </w:r>
+            <w:r>
+              <w:t xml:space="preserve">the </w:t>
+            </w:r>
+            <w:r>
+              <w:t xml:space="preserve">data into two groups: one for training and the other for model </w:t>
+            </w:r>
+            <w:r>
+              <w:t>validation</w:t>
+            </w:r>
+            <w:r>
+              <w:t xml:space="preserve"> in a ratio of 80/20</w:t>
+            </w:r>
+            <w:r>
+              <w:t xml:space="preserve">. </w:t>
+            </w:r>
+          </w:p>
+          <w:p/>
+        </w:tc>
+        <w:tc>
+          <w:tcPr>
+            <w:tcW w:w="5076" w:type="dxa"/>
+          </w:tcPr>
+          <w:p>
+            <w:r>
+              <w:rPr>
+                <w:noProof/>
+              </w:rPr>
+              <w:drawing>
+                <wp:inline distT="0" distB="0" distL="0" distR="0" wp14:anchorId="00DCC3A3" wp14:editId="6F8BBE2F">
+                  <wp:extent cx="2821042" cy="1176950"/>
+                  <wp:effectExtent l="0" t="0" r="0" b="4445"/>
+                  <wp:docPr id="8" name="Picture 8" descr="Text&#10;&#10;Description automatically generated"/>
+                  <wp:cNvGraphicFramePr>
+                    <a:graphicFrameLocks xmlns:a="http://schemas.openxmlformats.org/drawingml/2006/main" noChangeAspect="1"/>
+                  </wp:cNvGraphicFramePr>
+                  <a:graphic xmlns:a="http://schemas.openxmlformats.org/drawingml/2006/main">
+                    <a:graphicData uri="http://schemas.openxmlformats.org/drawingml/2006/picture">
+                      <pic:pic xmlns:pic="http://schemas.openxmlformats.org/drawingml/2006/picture">
+                        <pic:nvPicPr>
+                          <pic:cNvPr id="8" name="Picture 8" descr="Text&#10;&#10;Description automatically generated"/>
+                          <pic:cNvPicPr/>
+                        </pic:nvPicPr>
+                        <pic:blipFill>
+                          <a:blip r:embed="rId7"/>
+                          <a:stretch>
+                            <a:fillRect/>
+                          </a:stretch>
+                        </pic:blipFill>
+                        <pic:spPr>
+                          <a:xfrm>
+                            <a:off x="0" y="0"/>
+                            <a:ext cx="3032136" cy="1265019"/>
+                          </a:xfrm>
+                          <a:prstGeom prst="rect">
+                            <a:avLst/>
+                          </a:prstGeom>
+                        </pic:spPr>
+                      </pic:pic>
+                    </a:graphicData>
+                  </a:graphic>
+                </wp:inline>
+              </w:drawing>
+            </w:r>
+          </w:p>
+        </w:tc>
+      </w:tr>
+      <w:tr>
+        <w:tc>
+          <w:tcPr>
+            <w:tcW w:w="5359" w:type="dxa"/>
+          </w:tcPr>
+          <w:p/>
+        </w:tc>
+        <w:tc>
+          <w:tcPr>
+            <w:tcW w:w="5076" w:type="dxa"/>
+          </w:tcPr>
+          <w:p>
+            <w:r>
+              <w:rPr>
+                <w:noProof/>
+              </w:rPr>
+              <w:drawing>
+                <wp:inline distT="0" distB="0" distL="0" distR="0" wp14:anchorId="1550A1E9" wp14:editId="5376D59A">
+                  <wp:extent cx="2820670" cy="1176796"/>
+                  <wp:effectExtent l="0" t="0" r="0" b="4445"/>
+                  <wp:docPr id="9" name="Picture 9" descr="Text&#10;&#10;Description automatically generated"/>
+                  <wp:cNvGraphicFramePr>
+                    <a:graphicFrameLocks xmlns:a="http://schemas.openxmlformats.org/drawingml/2006/main" noChangeAspect="1"/>
+                  </wp:cNvGraphicFramePr>
+                  <a:graphic xmlns:a="http://schemas.openxmlformats.org/drawingml/2006/main">
+                    <a:graphicData uri="http://schemas.openxmlformats.org/drawingml/2006/picture">
+                      <pic:pic xmlns:pic="http://schemas.openxmlformats.org/drawingml/2006/picture">
+                        <pic:nvPicPr>
+                          <pic:cNvPr id="9" name="Picture 9" descr="Text&#10;&#10;Description automatically generated"/>
+                          <pic:cNvPicPr/>
+                        </pic:nvPicPr>
+                        <pic:blipFill>
+                          <a:blip r:embed="rId8"/>
+                          <a:stretch>
+                            <a:fillRect/>
+                          </a:stretch>
+                        </pic:blipFill>
+                        <pic:spPr>
+                          <a:xfrm>
+                            <a:off x="0" y="0"/>
+                            <a:ext cx="2987889" cy="1246560"/>
+                          </a:xfrm>
+                          <a:prstGeom prst="rect">
+                            <a:avLst/>
+                          </a:prstGeom>
+                        </pic:spPr>
+                      </pic:pic>
+                    </a:graphicData>
+                  </a:graphic>
+                </wp:inline>
+              </w:drawing>
+            </w:r>
+          </w:p>
+        </w:tc>
+      </w:tr>
+    </w:tbl>
+    <w:p>
+      <w:pPr>
+        <w:rPr>
+          <w:b/>
+          <w:bCs/>
+        </w:rPr>
+      </w:pPr>
+      <w:r>
+        <w:rPr>
+          <w:b/>
+          <w:bCs/>
+        </w:rPr>
+        <w:t xml:space="preserve">Step </w:t>
+      </w:r>
+      <w:r>
+        <w:rPr>
+          <w:b/>
+          <w:bCs/>
+        </w:rPr>
+        <w:t>3</w:t>
+      </w:r>
+      <w:r>
+        <w:rPr>
+          <w:b/>
+          <w:bCs/>
+        </w:rPr>
+        <w:t xml:space="preserve">: Images  Augmentation: </w:t>
+      </w:r>
+    </w:p>
+    <w:tbl>
+      <w:tblPr>
+        <w:tblStyle w:val="TableGrid"/>
+        <w:tblW w:w="10435" w:type="dxa"/>
+        <w:tblBorders>
+          <w:top w:val="none" w:sz="0" w:space="0" w:color="auto"/>
+          <w:left w:val="none" w:sz="0" w:space="0" w:color="auto"/>
+          <w:bottom w:val="none" w:sz="0" w:space="0" w:color="auto"/>
+          <w:right w:val="none" w:sz="0" w:space="0" w:color="auto"/>
+          <w:insideH w:val="none" w:sz="0" w:space="0" w:color="auto"/>
+          <w:insideV w:val="none" w:sz="0" w:space="0" w:color="auto"/>
+        </w:tblBorders>
+        <w:tblLayout w:type="fixed"/>
+        <w:tblLook w:val="04A0" w:firstRow="1" w:lastRow="0" w:firstColumn="1" w:lastColumn="0" w:noHBand="0" w:noVBand="1"/>
+      </w:tblPr>
+      <w:tblGrid>
+        <w:gridCol w:w="5395"/>
+        <w:gridCol w:w="5040"/>
+      </w:tblGrid>
+      <w:tr>
+        <w:tc>
+          <w:tcPr>
+            <w:tcW w:w="5395" w:type="dxa"/>
+          </w:tcPr>
+          <w:p>
+            <w:pPr>
+              <w:jc w:val="both"/>
+              <w:rPr>
+                <w:rFonts w:ascii="Calibri" w:eastAsia="Times New Roman" w:hAnsi="Calibri" w:cs="Calibri"/>
+                <w:color w:val="222222"/>
+              </w:rPr>
+            </w:pPr>
+            <w:r>
+              <w:rPr>
+                <w:rFonts w:ascii="Calibri" w:eastAsia="Times New Roman" w:hAnsi="Calibri" w:cs="Calibri"/>
+                <w:color w:val="222222"/>
+              </w:rPr>
+              <w:t>We dfine a sperate layer of Image augmentation and added later to CNN Architectures</w:t>
+            </w:r>
+            <w:r>
+              <w:rPr>
+                <w:rFonts w:ascii="Calibri" w:eastAsia="Times New Roman" w:hAnsi="Calibri" w:cs="Calibri"/>
+                <w:color w:val="222222"/>
+              </w:rPr>
+              <w:t xml:space="preserve"> </w:t>
+            </w:r>
+            <w:r>
+              <w:rPr>
+                <w:rFonts w:ascii="Calibri" w:eastAsia="Times New Roman" w:hAnsi="Calibri" w:cs="Calibri"/>
+                <w:color w:val="222222"/>
+              </w:rPr>
+              <w:t xml:space="preserve">utilizing the GPU and </w:t>
+            </w:r>
+            <w:r>
+              <w:rPr>
+                <w:rFonts w:ascii="Calibri" w:eastAsia="Times New Roman" w:hAnsi="Calibri" w:cs="Calibri"/>
+                <w:color w:val="222222"/>
+              </w:rPr>
+              <w:t xml:space="preserve">to </w:t>
+            </w:r>
+            <w:r>
+              <w:rPr>
+                <w:rFonts w:ascii="Calibri" w:eastAsia="Times New Roman" w:hAnsi="Calibri" w:cs="Calibri"/>
+                <w:color w:val="222222"/>
+              </w:rPr>
+              <w:t>minimize the overfitting</w:t>
+            </w:r>
+          </w:p>
+          <w:p>
+            <w:pPr>
+              <w:rPr>
+                <w:noProof/>
+              </w:rPr>
+            </w:pPr>
+          </w:p>
+        </w:tc>
+        <w:tc>
+          <w:tcPr>
+            <w:tcW w:w="5040" w:type="dxa"/>
+          </w:tcPr>
+          <w:p>
+            <w:r>
+              <w:rPr>
+                <w:noProof/>
+              </w:rPr>
+              <w:drawing>
+                <wp:inline distT="0" distB="0" distL="0" distR="0" wp14:anchorId="136E3AC9" wp14:editId="49B54FF0">
+                  <wp:extent cx="2802563" cy="1436847"/>
+                  <wp:effectExtent l="0" t="0" r="4445" b="0"/>
+                  <wp:docPr id="10" name="Picture 10" descr="Text&#10;&#10;Description automatically generated with low confidence"/>
+                  <wp:cNvGraphicFramePr>
+                    <a:graphicFrameLocks xmlns:a="http://schemas.openxmlformats.org/drawingml/2006/main" noChangeAspect="1"/>
+                  </wp:cNvGraphicFramePr>
+                  <a:graphic xmlns:a="http://schemas.openxmlformats.org/drawingml/2006/main">
+                    <a:graphicData uri="http://schemas.openxmlformats.org/drawingml/2006/picture">
+                      <pic:pic xmlns:pic="http://schemas.openxmlformats.org/drawingml/2006/picture">
+                        <pic:nvPicPr>
+                          <pic:cNvPr id="10" name="Picture 10" descr="Text&#10;&#10;Description automatically generated with low confidence"/>
+                          <pic:cNvPicPr/>
+                        </pic:nvPicPr>
+                        <pic:blipFill>
+                          <a:blip r:embed="rId9"/>
+                          <a:stretch>
+                            <a:fillRect/>
+                          </a:stretch>
+                        </pic:blipFill>
+                        <pic:spPr>
+                          <a:xfrm>
+                            <a:off x="0" y="0"/>
+                            <a:ext cx="2919760" cy="1496933"/>
+                          </a:xfrm>
+                          <a:prstGeom prst="rect">
+                            <a:avLst/>
+                          </a:prstGeom>
+                        </pic:spPr>
+                      </pic:pic>
+                    </a:graphicData>
+                  </a:graphic>
+                </wp:inline>
+              </w:drawing>
+            </w:r>
+          </w:p>
+        </w:tc>
+      </w:tr>
+    </w:tbl>
+    <w:p>
+      <w:r>
+        <w:t> </w:t>
+      </w:r>
+    </w:p>
+    <w:p>
+      <w:pPr>
+        <w:rPr>
+          <w:b/>
+          <w:bCs/>
+        </w:rPr>
+      </w:pPr>
+      <w:r>
+        <w:rPr>
+          <w:b/>
+          <w:bCs/>
+        </w:rPr>
         <w:lastRenderedPageBreak/>
-        <w:t>TensorFlow</w:t>
-      </w:r>
-      <w:r>
-        <w:t xml:space="preserve">: </w:t>
-      </w:r>
-    </w:p>
-    <w:p>
-      <w:r>
-        <w:t>When it comes to pick platform for any</w:t>
-      </w:r>
-      <w:r>
-        <w:t xml:space="preserve"> deep learning </w:t>
-      </w:r>
-    </w:p>
+        <w:t xml:space="preserve">Step </w:t>
+      </w:r>
+      <w:r>
+        <w:rPr>
+          <w:b/>
+          <w:bCs/>
+        </w:rPr>
+        <w:t>4</w:t>
+      </w:r>
+      <w:r>
+        <w:rPr>
+          <w:b/>
+          <w:bCs/>
+        </w:rPr>
+        <w:t xml:space="preserve">: Scheduler: </w:t>
+      </w:r>
+    </w:p>
+    <w:tbl>
+      <w:tblPr>
+        <w:tblStyle w:val="TableGrid"/>
+        <w:tblW w:w="10435" w:type="dxa"/>
+        <w:tblBorders>
+          <w:top w:val="none" w:sz="0" w:space="0" w:color="auto"/>
+          <w:left w:val="none" w:sz="0" w:space="0" w:color="auto"/>
+          <w:bottom w:val="none" w:sz="0" w:space="0" w:color="auto"/>
+          <w:right w:val="none" w:sz="0" w:space="0" w:color="auto"/>
+          <w:insideH w:val="none" w:sz="0" w:space="0" w:color="auto"/>
+          <w:insideV w:val="none" w:sz="0" w:space="0" w:color="auto"/>
+        </w:tblBorders>
+        <w:tblLook w:val="04A0" w:firstRow="1" w:lastRow="0" w:firstColumn="1" w:lastColumn="0" w:noHBand="0" w:noVBand="1"/>
+      </w:tblPr>
+      <w:tblGrid>
+        <w:gridCol w:w="4855"/>
+        <w:gridCol w:w="5580"/>
+      </w:tblGrid>
+      <w:tr>
+        <w:tc>
+          <w:tcPr>
+            <w:tcW w:w="4855" w:type="dxa"/>
+          </w:tcPr>
+          <w:p>
+            <w:r>
+              <w:t xml:space="preserve">Create a Scheduler function that help to dynamically assign </w:t>
+            </w:r>
+            <w:r>
+              <w:t>Learning Rates while the model optimizing the weight</w:t>
+            </w:r>
+            <w:r>
+              <w:t>s</w:t>
+            </w:r>
+            <w:r>
+              <w:t xml:space="preserve">, although some optimizer like “Adam” has built-in features to adjust the “LR” while the training process. </w:t>
+            </w:r>
+            <w:r>
+              <w:t xml:space="preserve"> </w:t>
+            </w:r>
+          </w:p>
+        </w:tc>
+        <w:tc>
+          <w:tcPr>
+            <w:tcW w:w="5580" w:type="dxa"/>
+          </w:tcPr>
+          <w:p>
+            <w:r>
+              <w:rPr>
+                <w:noProof/>
+              </w:rPr>
+              <w:drawing>
+                <wp:inline distT="0" distB="0" distL="0" distR="0" wp14:anchorId="4CDC80BF" wp14:editId="31B79ECC">
+                  <wp:extent cx="3195873" cy="1787005"/>
+                  <wp:effectExtent l="0" t="0" r="5080" b="3810"/>
+                  <wp:docPr id="11" name="Picture 11" descr="Text&#10;&#10;Description automatically generated"/>
+                  <wp:cNvGraphicFramePr>
+                    <a:graphicFrameLocks xmlns:a="http://schemas.openxmlformats.org/drawingml/2006/main" noChangeAspect="1"/>
+                  </wp:cNvGraphicFramePr>
+                  <a:graphic xmlns:a="http://schemas.openxmlformats.org/drawingml/2006/main">
+                    <a:graphicData uri="http://schemas.openxmlformats.org/drawingml/2006/picture">
+                      <pic:pic xmlns:pic="http://schemas.openxmlformats.org/drawingml/2006/picture">
+                        <pic:nvPicPr>
+                          <pic:cNvPr id="11" name="Picture 11" descr="Text&#10;&#10;Description automatically generated"/>
+                          <pic:cNvPicPr/>
+                        </pic:nvPicPr>
+                        <pic:blipFill>
+                          <a:blip r:embed="rId10"/>
+                          <a:stretch>
+                            <a:fillRect/>
+                          </a:stretch>
+                        </pic:blipFill>
+                        <pic:spPr>
+                          <a:xfrm>
+                            <a:off x="0" y="0"/>
+                            <a:ext cx="3344185" cy="1869935"/>
+                          </a:xfrm>
+                          <a:prstGeom prst="rect">
+                            <a:avLst/>
+                          </a:prstGeom>
+                        </pic:spPr>
+                      </pic:pic>
+                    </a:graphicData>
+                  </a:graphic>
+                </wp:inline>
+              </w:drawing>
+            </w:r>
+          </w:p>
+        </w:tc>
+      </w:tr>
+    </w:tbl>
     <w:p/>
     <w:p>
-      <w:r>
-        <w:t xml:space="preserve">Model definition and building network: </w:t>
-      </w:r>
-    </w:p>
-    <w:p>
-      <w:r>
-        <w:t>Step 1: Choose a Dataset</w:t>
-      </w:r>
-    </w:p>
-    <w:p>
-      <w:r>
-        <w:t>Step 2: Prepare Dataset for Training</w:t>
-      </w:r>
-    </w:p>
-    <w:p>
-      <w:r>
-        <w:t>Step 3: Create Training Data</w:t>
-      </w:r>
-    </w:p>
-    <w:p>
+      <w:pPr>
+        <w:rPr>
+          <w:b/>
+          <w:bCs/>
+        </w:rPr>
+      </w:pPr>
+      <w:r>
+        <w:rPr>
+          <w:b/>
+          <w:bCs/>
+        </w:rPr>
+        <w:t>Step 5: Build the convolutional neural network:</w:t>
+      </w:r>
+    </w:p>
+    <w:p>
+      <w:pPr>
+        <w:rPr>
+          <w:rFonts w:ascii="Times New Roman" w:eastAsia="Times New Roman" w:hAnsi="Times New Roman" w:cs="Times New Roman"/>
+        </w:rPr>
+      </w:pPr>
+      <w:r>
+        <w:t xml:space="preserve">In this </w:t>
+      </w:r>
+      <w:r>
+        <w:t xml:space="preserve">step </w:t>
+      </w:r>
+      <w:r>
+        <w:t xml:space="preserve">we </w:t>
+      </w:r>
+      <w:r>
+        <w:t>define the convolutional neural network</w:t>
+      </w:r>
+      <w:r>
+        <w:t xml:space="preserve"> where the convolution, </w:t>
+      </w:r>
+      <w:r>
+        <w:rPr>
+          <w:b/>
+          <w:bCs/>
+        </w:rPr>
+        <w:t>P</w:t>
+      </w:r>
+      <w:r>
+        <w:rPr>
+          <w:b/>
+          <w:bCs/>
+        </w:rPr>
+        <w:t>ooling</w:t>
+      </w:r>
+      <w:r>
+        <w:t xml:space="preserve">, and </w:t>
+      </w:r>
+      <w:r>
+        <w:rPr>
+          <w:b/>
+          <w:bCs/>
+        </w:rPr>
+        <w:t>F</w:t>
+      </w:r>
+      <w:r>
+        <w:rPr>
+          <w:b/>
+          <w:bCs/>
+        </w:rPr>
+        <w:t>attening</w:t>
+      </w:r>
+      <w:r>
+        <w:t xml:space="preserve"> layers will be </w:t>
+      </w:r>
+      <w:r>
+        <w:t>applied</w:t>
+      </w:r>
+      <w:r>
+        <w:t>. We</w:t>
+      </w:r>
+      <w:r>
+        <w:t xml:space="preserve"> also added </w:t>
+      </w:r>
+      <w:r>
+        <w:rPr>
+          <w:b/>
+          <w:bCs/>
+        </w:rPr>
+        <w:t>Dropout layer</w:t>
+      </w:r>
+      <w:r>
+        <w:t xml:space="preserve"> to reduce overfitting.</w:t>
+      </w:r>
+      <w:r>
+        <w:t xml:space="preserve"> </w:t>
+      </w:r>
+      <w:r>
+        <w:t xml:space="preserve">Since it’s a </w:t>
+      </w:r>
+      <w:r>
+        <w:t>binary class</w:t>
+      </w:r>
+      <w:r>
+        <w:t xml:space="preserve"> problem, the </w:t>
+      </w:r>
+      <w:r>
+        <w:rPr>
+          <w:b/>
+          <w:bCs/>
+        </w:rPr>
+        <w:t xml:space="preserve">Sigmoid </w:t>
+      </w:r>
+      <w:r>
+        <w:rPr>
+          <w:b/>
+          <w:bCs/>
+        </w:rPr>
+        <w:t>activation</w:t>
+      </w:r>
+      <w:r>
+        <w:t> function is applied</w:t>
+      </w:r>
+      <w:r>
+        <w:t xml:space="preserve"> in the last layer</w:t>
+      </w:r>
+      <w:r>
+        <w:t>.</w:t>
+      </w:r>
+      <w:r>
+        <w:rPr>
+          <w:rFonts w:ascii="Montserrat" w:eastAsia="Times New Roman" w:hAnsi="Montserrat" w:cs="Times New Roman"/>
+          <w:color w:val="4A4A4A"/>
+          <w:spacing w:val="2"/>
+          <w:shd w:val="clear" w:color="auto" w:fill="FFFFFF"/>
+        </w:rPr>
+        <w:t> </w:t>
+      </w:r>
+    </w:p>
+    <w:p/>
+    <w:p>
+      <w:pPr>
+        <w:jc w:val="center"/>
+      </w:pPr>
       <w:r>
         <w:rPr>
           <w:noProof/>
         </w:rPr>
         <w:drawing>
-          <wp:inline distT="0" distB="0" distL="0" distR="0" wp14:anchorId="486EB082" wp14:editId="4C248BAE">
-            <wp:extent cx="3630440" cy="1514635"/>
-            <wp:effectExtent l="0" t="0" r="1905" b="0"/>
-            <wp:docPr id="8" name="Picture 8" descr="Text&#10;&#10;Description automatically generated"/>
+          <wp:inline distT="0" distB="0" distL="0" distR="0" wp14:anchorId="1380427C" wp14:editId="1BBC4962">
+            <wp:extent cx="3594226" cy="3806962"/>
+            <wp:effectExtent l="0" t="0" r="0" b="3175"/>
+            <wp:docPr id="4" name="Picture 4" descr="Text&#10;&#10;Description automatically generated"/>
             <wp:cNvGraphicFramePr>
               <a:graphicFrameLocks xmlns:a="http://schemas.openxmlformats.org/drawingml/2006/main" noChangeAspect="1"/>
             </wp:cNvGraphicFramePr>
@@ -302,11 +1165,11 @@
               <a:graphicData uri="http://schemas.openxmlformats.org/drawingml/2006/picture">
                 <pic:pic xmlns:pic="http://schemas.openxmlformats.org/drawingml/2006/picture">
                   <pic:nvPicPr>
-                    <pic:cNvPr id="8" name="Picture 8" descr="Text&#10;&#10;Description automatically generated"/>
+                    <pic:cNvPr id="4" name="Picture 4" descr="Text&#10;&#10;Description automatically generated"/>
                     <pic:cNvPicPr/>
                   </pic:nvPicPr>
                   <pic:blipFill>
-                    <a:blip r:embed="rId7"/>
+                    <a:blip r:embed="rId11"/>
                     <a:stretch>
                       <a:fillRect/>
                     </a:stretch>
@@ -314,7 +1177,7 @@
                   <pic:spPr>
                     <a:xfrm>
                       <a:off x="0" y="0"/>
-                      <a:ext cx="3682123" cy="1536197"/>
+                      <a:ext cx="3615384" cy="3829372"/>
                     </a:xfrm>
                     <a:prstGeom prst="rect">
                       <a:avLst/>
@@ -328,32 +1191,96 @@
       </w:r>
     </w:p>
     <w:p>
-      <w:r>
-        <w:t xml:space="preserve">Step </w:t>
-      </w:r>
-      <w:r>
-        <w:t>4</w:t>
-      </w:r>
-      <w:r>
-        <w:t xml:space="preserve">: Create </w:t>
-      </w:r>
-      <w:r>
-        <w:t>Validation</w:t>
-      </w:r>
-      <w:r>
-        <w:t xml:space="preserve"> Data</w:t>
-      </w:r>
-    </w:p>
-    <w:p>
+      <w:pPr>
+        <w:jc w:val="center"/>
+        <w:rPr>
+          <w:rtl/>
+        </w:rPr>
+      </w:pPr>
+    </w:p>
+    <w:p>
+      <w:pPr>
+        <w:pStyle w:val="Heading4"/>
+        <w:shd w:val="clear" w:color="auto" w:fill="FFFFFF"/>
+        <w:spacing w:before="0"/>
+        <w:rPr>
+          <w:rFonts w:asciiTheme="minorHAnsi" w:eastAsiaTheme="minorHAnsi" w:hAnsiTheme="minorHAnsi" w:cstheme="minorBidi"/>
+          <w:b/>
+          <w:bCs/>
+          <w:i w:val="0"/>
+          <w:iCs w:val="0"/>
+          <w:color w:val="auto"/>
+        </w:rPr>
+      </w:pPr>
+      <w:r>
+        <w:rPr>
+          <w:rFonts w:asciiTheme="minorHAnsi" w:eastAsiaTheme="minorHAnsi" w:hAnsiTheme="minorHAnsi" w:cstheme="minorBidi"/>
+          <w:b/>
+          <w:bCs/>
+          <w:i w:val="0"/>
+          <w:iCs w:val="0"/>
+          <w:color w:val="auto"/>
+        </w:rPr>
+        <w:t>Step 6 : Compiling the model</w:t>
+      </w:r>
+      <w:r>
+        <w:rPr>
+          <w:rFonts w:asciiTheme="minorHAnsi" w:eastAsiaTheme="minorHAnsi" w:hAnsiTheme="minorHAnsi" w:cstheme="minorBidi"/>
+          <w:b/>
+          <w:bCs/>
+          <w:i w:val="0"/>
+          <w:iCs w:val="0"/>
+          <w:color w:val="auto"/>
+        </w:rPr>
+        <w:t>:</w:t>
+      </w:r>
+    </w:p>
+    <w:p>
+      <w:r>
+        <w:t>The next step is to compile the model. The </w:t>
+      </w:r>
+      <w:r>
+        <w:t>Binary</w:t>
+      </w:r>
+      <w:r>
+        <w:t xml:space="preserve"> </w:t>
+      </w:r>
+      <w:proofErr w:type="spellStart"/>
+      <w:r>
+        <w:t>Crossentropy</w:t>
+      </w:r>
+      <w:proofErr w:type="spellEnd"/>
+      <w:r>
+        <w:t xml:space="preserve"> loss is used because the labels </w:t>
+      </w:r>
+      <w:r>
+        <w:t>are binary</w:t>
+      </w:r>
+      <w:r>
+        <w:t>. In the event that you want to encode the labels, then you will have to use the </w:t>
+      </w:r>
+      <w:hyperlink r:id="rId12" w:tgtFrame="_blank" w:history="1">
+        <w:r>
+          <w:t>Categorical Cross-Entropy loss</w:t>
+        </w:r>
+      </w:hyperlink>
+      <w:r>
+        <w:t> function. </w:t>
+      </w:r>
+    </w:p>
+    <w:p>
+      <w:pPr>
+        <w:jc w:val="center"/>
+      </w:pPr>
       <w:r>
         <w:rPr>
           <w:noProof/>
         </w:rPr>
         <w:drawing>
-          <wp:inline distT="0" distB="0" distL="0" distR="0" wp14:anchorId="49E45C51" wp14:editId="2EF3FED7">
-            <wp:extent cx="3630295" cy="1514575"/>
-            <wp:effectExtent l="0" t="0" r="1905" b="0"/>
-            <wp:docPr id="9" name="Picture 9" descr="Text&#10;&#10;Description automatically generated"/>
+          <wp:inline distT="0" distB="0" distL="0" distR="0" wp14:anchorId="438DAB04" wp14:editId="5E27C6AD">
+            <wp:extent cx="3567065" cy="669316"/>
+            <wp:effectExtent l="0" t="0" r="1905" b="3810"/>
+            <wp:docPr id="5" name="Picture 5" descr="Text&#10;&#10;Description automatically generated"/>
             <wp:cNvGraphicFramePr>
               <a:graphicFrameLocks xmlns:a="http://schemas.openxmlformats.org/drawingml/2006/main" noChangeAspect="1"/>
             </wp:cNvGraphicFramePr>
@@ -361,11 +1288,11 @@
               <a:graphicData uri="http://schemas.openxmlformats.org/drawingml/2006/picture">
                 <pic:pic xmlns:pic="http://schemas.openxmlformats.org/drawingml/2006/picture">
                   <pic:nvPicPr>
-                    <pic:cNvPr id="9" name="Picture 9" descr="Text&#10;&#10;Description automatically generated"/>
+                    <pic:cNvPr id="5" name="Picture 5" descr="Text&#10;&#10;Description automatically generated"/>
                     <pic:cNvPicPr/>
                   </pic:nvPicPr>
                   <pic:blipFill>
-                    <a:blip r:embed="rId8"/>
+                    <a:blip r:embed="rId13"/>
                     <a:stretch>
                       <a:fillRect/>
                     </a:stretch>
@@ -373,7 +1300,7 @@
                   <pic:spPr>
                     <a:xfrm>
                       <a:off x="0" y="0"/>
-                      <a:ext cx="3700395" cy="1543821"/>
+                      <a:ext cx="3852409" cy="722857"/>
                     </a:xfrm>
                     <a:prstGeom prst="rect">
                       <a:avLst/>
@@ -387,38 +1314,139 @@
       </w:r>
     </w:p>
     <w:p>
-      <w:r>
+      <w:pPr>
+        <w:pStyle w:val="Heading4"/>
+        <w:shd w:val="clear" w:color="auto" w:fill="FFFFFF"/>
+        <w:spacing w:before="0"/>
+        <w:rPr>
+          <w:rFonts w:asciiTheme="minorHAnsi" w:eastAsiaTheme="minorHAnsi" w:hAnsiTheme="minorHAnsi" w:cstheme="minorBidi"/>
+          <w:b/>
+          <w:bCs/>
+          <w:i w:val="0"/>
+          <w:iCs w:val="0"/>
+          <w:color w:val="auto"/>
+        </w:rPr>
+      </w:pPr>
+      <w:r>
+        <w:rPr>
+          <w:rFonts w:asciiTheme="minorHAnsi" w:eastAsiaTheme="minorHAnsi" w:hAnsiTheme="minorHAnsi" w:cstheme="minorBidi"/>
+          <w:b/>
+          <w:bCs/>
+          <w:i w:val="0"/>
+          <w:iCs w:val="0"/>
+          <w:color w:val="auto"/>
+        </w:rPr>
+        <w:lastRenderedPageBreak/>
         <w:t xml:space="preserve">Step </w:t>
       </w:r>
       <w:r>
-        <w:t>5</w:t>
-      </w:r>
-      <w:r>
-        <w:t xml:space="preserve">: </w:t>
-      </w:r>
-      <w:r>
-        <w:t xml:space="preserve">Images </w:t>
-      </w:r>
-      <w:r>
+        <w:rPr>
+          <w:rFonts w:asciiTheme="minorHAnsi" w:eastAsiaTheme="minorHAnsi" w:hAnsiTheme="minorHAnsi" w:cstheme="minorBidi"/>
+          <w:b/>
+          <w:bCs/>
+          <w:i w:val="0"/>
+          <w:iCs w:val="0"/>
+          <w:color w:val="auto"/>
+        </w:rPr>
+        <w:t>7</w:t>
+      </w:r>
+      <w:r>
+        <w:rPr>
+          <w:rFonts w:asciiTheme="minorHAnsi" w:eastAsiaTheme="minorHAnsi" w:hAnsiTheme="minorHAnsi" w:cstheme="minorBidi"/>
+          <w:b/>
+          <w:bCs/>
+          <w:i w:val="0"/>
+          <w:iCs w:val="0"/>
+          <w:color w:val="auto"/>
+        </w:rPr>
+        <w:t xml:space="preserve"> : </w:t>
+      </w:r>
+      <w:r>
+        <w:rPr>
+          <w:rFonts w:asciiTheme="minorHAnsi" w:eastAsiaTheme="minorHAnsi" w:hAnsiTheme="minorHAnsi" w:cstheme="minorBidi"/>
+          <w:b/>
+          <w:bCs/>
+          <w:i w:val="0"/>
+          <w:iCs w:val="0"/>
+          <w:color w:val="auto"/>
+        </w:rPr>
+        <w:t>Early Stopping</w:t>
+      </w:r>
+      <w:r>
+        <w:rPr>
+          <w:rFonts w:asciiTheme="minorHAnsi" w:eastAsiaTheme="minorHAnsi" w:hAnsiTheme="minorHAnsi" w:cstheme="minorBidi"/>
+          <w:b/>
+          <w:bCs/>
+          <w:i w:val="0"/>
+          <w:iCs w:val="0"/>
+          <w:color w:val="auto"/>
+        </w:rPr>
+        <w:t xml:space="preserve">, </w:t>
+      </w:r>
+      <w:r>
+        <w:rPr>
+          <w:rFonts w:asciiTheme="minorHAnsi" w:eastAsiaTheme="minorHAnsi" w:hAnsiTheme="minorHAnsi" w:cstheme="minorBidi"/>
+          <w:b/>
+          <w:bCs/>
+          <w:i w:val="0"/>
+          <w:iCs w:val="0"/>
+          <w:color w:val="auto"/>
+        </w:rPr>
+        <w:t>Model Check Point</w:t>
+      </w:r>
+      <w:r>
+        <w:rPr>
+          <w:rFonts w:asciiTheme="minorHAnsi" w:eastAsiaTheme="minorHAnsi" w:hAnsiTheme="minorHAnsi" w:cstheme="minorBidi"/>
+          <w:b/>
+          <w:bCs/>
+          <w:i w:val="0"/>
+          <w:iCs w:val="0"/>
+          <w:color w:val="auto"/>
+        </w:rPr>
         <w:t xml:space="preserve"> </w:t>
       </w:r>
       <w:r>
-        <w:t xml:space="preserve">Augmentation: </w:t>
-      </w:r>
-    </w:p>
-    <w:p>
-      <w:r>
-        <w:t> </w:t>
-      </w:r>
+        <w:rPr>
+          <w:rFonts w:asciiTheme="minorHAnsi" w:eastAsiaTheme="minorHAnsi" w:hAnsiTheme="minorHAnsi" w:cstheme="minorBidi"/>
+          <w:b/>
+          <w:bCs/>
+          <w:i w:val="0"/>
+          <w:iCs w:val="0"/>
+          <w:color w:val="auto"/>
+        </w:rPr>
+        <w:t>:</w:t>
+      </w:r>
+    </w:p>
+    <w:p>
+      <w:r>
+        <w:t>Early stopping: T</w:t>
+      </w:r>
+      <w:r>
+        <w:t>o avoid that is to stop the training process when the model stops improving</w:t>
+      </w:r>
+    </w:p>
+    <w:p>
+      <w:r>
+        <w:t xml:space="preserve">Model Check Point : </w:t>
+      </w:r>
+      <w:r>
+        <w:t>automatically saving the best model or model weights during training</w:t>
+      </w:r>
+    </w:p>
+    <w:p/>
+    <w:p>
+      <w:pPr>
+        <w:jc w:val="center"/>
+      </w:pPr>
       <w:r>
         <w:rPr>
           <w:noProof/>
         </w:rPr>
         <w:drawing>
-          <wp:inline distT="0" distB="0" distL="0" distR="0" wp14:anchorId="15584860" wp14:editId="10F3EC77">
-            <wp:extent cx="3539905" cy="1814876"/>
-            <wp:effectExtent l="0" t="0" r="3810" b="1270"/>
-            <wp:docPr id="10" name="Picture 10" descr="Text&#10;&#10;Description automatically generated with low confidence"/>
+          <wp:inline distT="0" distB="0" distL="0" distR="0" wp14:anchorId="25BE8A07" wp14:editId="092E1E2A">
+            <wp:extent cx="5776111" cy="1030497"/>
+            <wp:effectExtent l="0" t="0" r="2540" b="0"/>
+            <wp:docPr id="12" name="Picture 12" descr="Text&#10;&#10;Description automatically generated"/>
             <wp:cNvGraphicFramePr>
               <a:graphicFrameLocks xmlns:a="http://schemas.openxmlformats.org/drawingml/2006/main" noChangeAspect="1"/>
             </wp:cNvGraphicFramePr>
@@ -426,11 +1454,11 @@
               <a:graphicData uri="http://schemas.openxmlformats.org/drawingml/2006/picture">
                 <pic:pic xmlns:pic="http://schemas.openxmlformats.org/drawingml/2006/picture">
                   <pic:nvPicPr>
-                    <pic:cNvPr id="10" name="Picture 10" descr="Text&#10;&#10;Description automatically generated with low confidence"/>
+                    <pic:cNvPr id="12" name="Picture 12" descr="Text&#10;&#10;Description automatically generated"/>
                     <pic:cNvPicPr/>
                   </pic:nvPicPr>
                   <pic:blipFill>
-                    <a:blip r:embed="rId9"/>
+                    <a:blip r:embed="rId14"/>
                     <a:stretch>
                       <a:fillRect/>
                     </a:stretch>
@@ -438,7 +1466,7 @@
                   <pic:spPr>
                     <a:xfrm>
                       <a:off x="0" y="0"/>
-                      <a:ext cx="3586370" cy="1838698"/>
+                      <a:ext cx="5827823" cy="1039723"/>
                     </a:xfrm>
                     <a:prstGeom prst="rect">
                       <a:avLst/>
@@ -451,31 +1479,96 @@
         </w:drawing>
       </w:r>
     </w:p>
-    <w:p>
-      <w:r>
-        <w:t xml:space="preserve">Step </w:t>
-      </w:r>
-      <w:r>
-        <w:t>5</w:t>
-      </w:r>
-      <w:r>
-        <w:t xml:space="preserve">: </w:t>
-      </w:r>
-      <w:r>
-        <w:t xml:space="preserve">Optimizer Scheduler: </w:t>
-      </w:r>
-    </w:p>
-    <w:p>
+    <w:p/>
+    <w:p>
+      <w:pPr>
+        <w:pStyle w:val="Heading4"/>
+        <w:shd w:val="clear" w:color="auto" w:fill="FFFFFF"/>
+        <w:spacing w:before="0"/>
+        <w:rPr>
+          <w:rFonts w:asciiTheme="minorHAnsi" w:eastAsiaTheme="minorHAnsi" w:hAnsiTheme="minorHAnsi" w:cstheme="minorBidi"/>
+          <w:b/>
+          <w:bCs/>
+          <w:i w:val="0"/>
+          <w:iCs w:val="0"/>
+          <w:color w:val="auto"/>
+        </w:rPr>
+      </w:pPr>
+      <w:r>
+        <w:rPr>
+          <w:rFonts w:asciiTheme="minorHAnsi" w:eastAsiaTheme="minorHAnsi" w:hAnsiTheme="minorHAnsi" w:cstheme="minorBidi"/>
+          <w:b/>
+          <w:bCs/>
+          <w:i w:val="0"/>
+          <w:iCs w:val="0"/>
+          <w:color w:val="auto"/>
+        </w:rPr>
+        <w:t>Step 8: Training the model</w:t>
+      </w:r>
+      <w:r>
+        <w:rPr>
+          <w:rFonts w:asciiTheme="minorHAnsi" w:eastAsiaTheme="minorHAnsi" w:hAnsiTheme="minorHAnsi" w:cstheme="minorBidi"/>
+          <w:b/>
+          <w:bCs/>
+          <w:i w:val="0"/>
+          <w:iCs w:val="0"/>
+          <w:color w:val="auto"/>
+        </w:rPr>
+        <w:t>:</w:t>
+      </w:r>
+    </w:p>
+    <w:p>
+      <w:r>
+        <w:t>N</w:t>
+      </w:r>
+      <w:r>
+        <w:t xml:space="preserve">ow </w:t>
+      </w:r>
+      <w:r>
+        <w:t xml:space="preserve">we are ready to </w:t>
+      </w:r>
+      <w:r>
+        <w:t xml:space="preserve">fit the data to the training set. </w:t>
+      </w:r>
+      <w:r>
+        <w:t>The</w:t>
+      </w:r>
+      <w:r>
+        <w:t xml:space="preserve"> </w:t>
+      </w:r>
+      <w:r>
+        <w:t xml:space="preserve">model is set to run for 50 epochs but the </w:t>
+      </w:r>
+      <w:r>
+        <w:t xml:space="preserve">process will be stopped by the callback when the loss doesn’t improve after </w:t>
+      </w:r>
+      <w:r>
+        <w:t xml:space="preserve">5 </w:t>
+      </w:r>
+      <w:r>
+        <w:t>epochs as we defined in the Early</w:t>
+      </w:r>
+      <w:r>
+        <w:t xml:space="preserve"> </w:t>
+      </w:r>
+      <w:r>
+        <w:t>Stopping callback. </w:t>
+      </w:r>
+    </w:p>
+    <w:p/>
+    <w:p>
+      <w:pPr>
+        <w:jc w:val="center"/>
+      </w:pPr>
       <w:r>
         <w:rPr>
           <w:noProof/>
         </w:rPr>
-        <w:lastRenderedPageBreak/>
         <w:drawing>
-          <wp:inline distT="0" distB="0" distL="0" distR="0" wp14:anchorId="6BF6637E" wp14:editId="09297BD1">
-            <wp:extent cx="5011533" cy="2489703"/>
-            <wp:effectExtent l="0" t="0" r="5080" b="0"/>
-            <wp:docPr id="11" name="Picture 11" descr="Text&#10;&#10;Description automatically generated"/>
+          <wp:inline distT="0" distB="0" distL="0" distR="0" wp14:anchorId="5F8D4C4E" wp14:editId="72FC2526">
+            <wp:extent cx="5975287" cy="1259205"/>
+            <wp:effectExtent l="0" t="0" r="0" b="0"/>
+            <wp:docPr id="13" name="Picture 13" descr="Text&#10;&#10;Description automatically generated"/>
             <wp:cNvGraphicFramePr>
               <a:graphicFrameLocks xmlns:a="http://schemas.openxmlformats.org/drawingml/2006/main" noChangeAspect="1"/>
             </wp:cNvGraphicFramePr>
@@ -483,11 +1576,11 @@
               <a:graphicData uri="http://schemas.openxmlformats.org/drawingml/2006/picture">
                 <pic:pic xmlns:pic="http://schemas.openxmlformats.org/drawingml/2006/picture">
                   <pic:nvPicPr>
-                    <pic:cNvPr id="11" name="Picture 11" descr="Text&#10;&#10;Description automatically generated"/>
+                    <pic:cNvPr id="13" name="Picture 13" descr="Text&#10;&#10;Description automatically generated"/>
                     <pic:cNvPicPr/>
                   </pic:nvPicPr>
                   <pic:blipFill>
-                    <a:blip r:embed="rId10"/>
+                    <a:blip r:embed="rId15"/>
                     <a:stretch>
                       <a:fillRect/>
                     </a:stretch>
@@ -495,7 +1588,7 @@
                   <pic:spPr>
                     <a:xfrm>
                       <a:off x="0" y="0"/>
-                      <a:ext cx="5101919" cy="2534606"/>
+                      <a:ext cx="5987112" cy="1261697"/>
                     </a:xfrm>
                     <a:prstGeom prst="rect">
                       <a:avLst/>
@@ -508,9 +1601,182 @@
         </w:drawing>
       </w:r>
     </w:p>
+    <w:p>
+      <w:r>
+        <w:t> </w:t>
+      </w:r>
+    </w:p>
+    <w:p>
+      <w:pPr>
+        <w:rPr>
+          <w:b/>
+          <w:bCs/>
+        </w:rPr>
+      </w:pPr>
+      <w:r>
+        <w:rPr>
+          <w:b/>
+          <w:bCs/>
+        </w:rPr>
+        <w:t xml:space="preserve">Pretrained Model: </w:t>
+      </w:r>
+    </w:p>
+    <w:p>
+      <w:r>
+        <w:t xml:space="preserve">In this project we choose to use </w:t>
+      </w:r>
+      <w:r>
+        <w:rPr>
+          <w:b/>
+          <w:bCs/>
+        </w:rPr>
+        <w:t>VGG1</w:t>
+      </w:r>
+      <w:r>
+        <w:rPr>
+          <w:b/>
+          <w:bCs/>
+        </w:rPr>
+        <w:t>6</w:t>
+      </w:r>
+      <w:r>
+        <w:t xml:space="preserve"> model</w:t>
+      </w:r>
+      <w:r>
+        <w:t xml:space="preserve"> using </w:t>
+      </w:r>
+      <w:proofErr w:type="spellStart"/>
+      <w:r>
+        <w:t>Keras</w:t>
+      </w:r>
+      <w:proofErr w:type="spellEnd"/>
+      <w:r>
+        <w:t xml:space="preserve"> API</w:t>
+      </w:r>
+      <w:r>
+        <w:t>. This model and others like (</w:t>
+      </w:r>
+      <w:r>
+        <w:t>Xception</w:t>
+      </w:r>
+      <w:r>
+        <w:t>,</w:t>
+      </w:r>
+      <w:r>
+        <w:t xml:space="preserve"> ResNet50 &amp; MobileNet)</w:t>
+      </w:r>
+      <w:r>
+        <w:t xml:space="preserve"> have been pre-trained on the ImageNet dataset which has over million images. </w:t>
+      </w:r>
+    </w:p>
+    <w:p/>
+    <w:p>
+      <w:r>
+        <w:rPr>
+          <w:noProof/>
+        </w:rPr>
+        <w:drawing>
+          <wp:inline distT="0" distB="0" distL="0" distR="0" wp14:anchorId="7137525B" wp14:editId="76748770">
+            <wp:extent cx="6057900" cy="675005"/>
+            <wp:effectExtent l="0" t="0" r="0" b="0"/>
+            <wp:docPr id="15" name="Picture 15"/>
+            <wp:cNvGraphicFramePr>
+              <a:graphicFrameLocks xmlns:a="http://schemas.openxmlformats.org/drawingml/2006/main" noChangeAspect="1"/>
+            </wp:cNvGraphicFramePr>
+            <a:graphic xmlns:a="http://schemas.openxmlformats.org/drawingml/2006/main">
+              <a:graphicData uri="http://schemas.openxmlformats.org/drawingml/2006/picture">
+                <pic:pic xmlns:pic="http://schemas.openxmlformats.org/drawingml/2006/picture">
+                  <pic:nvPicPr>
+                    <pic:cNvPr id="1" name=""/>
+                    <pic:cNvPicPr/>
+                  </pic:nvPicPr>
+                  <pic:blipFill>
+                    <a:blip r:embed="rId16"/>
+                    <a:stretch>
+                      <a:fillRect/>
+                    </a:stretch>
+                  </pic:blipFill>
+                  <pic:spPr>
+                    <a:xfrm>
+                      <a:off x="0" y="0"/>
+                      <a:ext cx="6057900" cy="675005"/>
+                    </a:xfrm>
+                    <a:prstGeom prst="rect">
+                      <a:avLst/>
+                    </a:prstGeom>
+                  </pic:spPr>
+                </pic:pic>
+              </a:graphicData>
+            </a:graphic>
+          </wp:inline>
+        </w:drawing>
+      </w:r>
+    </w:p>
+    <w:p>
+      <w:pPr>
+        <w:jc w:val="center"/>
+      </w:pPr>
+    </w:p>
+    <w:p>
+      <w:r>
+        <w:t>Show the</w:t>
+      </w:r>
+      <w:r>
+        <w:t xml:space="preserve"> deep learning model</w:t>
+      </w:r>
+      <w:r>
+        <w:t xml:space="preserve"> results:</w:t>
+      </w:r>
+    </w:p>
+    <w:p/>
+    <w:p>
+      <w:pPr>
+        <w:jc w:val="center"/>
+      </w:pPr>
+      <w:r>
+        <w:rPr>
+          <w:noProof/>
+        </w:rPr>
+        <w:drawing>
+          <wp:inline distT="0" distB="0" distL="0" distR="0" wp14:anchorId="7B177B47" wp14:editId="10C4671E">
+            <wp:extent cx="3621386" cy="2140953"/>
+            <wp:effectExtent l="0" t="0" r="0" b="5715"/>
+            <wp:docPr id="16" name="Picture 16" descr="Text&#10;&#10;Description automatically generated"/>
+            <wp:cNvGraphicFramePr>
+              <a:graphicFrameLocks xmlns:a="http://schemas.openxmlformats.org/drawingml/2006/main" noChangeAspect="1"/>
+            </wp:cNvGraphicFramePr>
+            <a:graphic xmlns:a="http://schemas.openxmlformats.org/drawingml/2006/main">
+              <a:graphicData uri="http://schemas.openxmlformats.org/drawingml/2006/picture">
+                <pic:pic xmlns:pic="http://schemas.openxmlformats.org/drawingml/2006/picture">
+                  <pic:nvPicPr>
+                    <pic:cNvPr id="16" name="Picture 16" descr="Text&#10;&#10;Description automatically generated"/>
+                    <pic:cNvPicPr/>
+                  </pic:nvPicPr>
+                  <pic:blipFill>
+                    <a:blip r:embed="rId17"/>
+                    <a:stretch>
+                      <a:fillRect/>
+                    </a:stretch>
+                  </pic:blipFill>
+                  <pic:spPr>
+                    <a:xfrm>
+                      <a:off x="0" y="0"/>
+                      <a:ext cx="3732476" cy="2206629"/>
+                    </a:xfrm>
+                    <a:prstGeom prst="rect">
+                      <a:avLst/>
+                    </a:prstGeom>
+                  </pic:spPr>
+                </pic:pic>
+              </a:graphicData>
+            </a:graphic>
+          </wp:inline>
+        </w:drawing>
+      </w:r>
+    </w:p>
     <w:sectPr>
       <w:pgSz w:w="12240" w:h="15840"/>
-      <w:pgMar w:top="882" w:right="1440" w:bottom="1287" w:left="1440" w:header="720" w:footer="720" w:gutter="0"/>
+      <w:pgMar w:top="882" w:right="1260" w:bottom="1287" w:left="1440" w:header="720" w:footer="720" w:gutter="0"/>
       <w:cols w:space="720"/>
       <w:docGrid w:linePitch="360"/>
     </w:sectPr>
@@ -521,6 +1787,155 @@
 <file path=word/numbering.xml><?xml version="1.0" encoding="utf-8"?>
 <w:numbering xmlns:wpc="http://schemas.microsoft.com/office/word/2010/wordprocessingCanvas" xmlns:cx="http://schemas.microsoft.com/office/drawing/2014/chartex" xmlns:cx1="http://schemas.microsoft.com/office/drawing/2015/9/8/chartex" xmlns:cx2="http://schemas.microsoft.com/office/drawing/2015/10/21/chartex" xmlns:cx3="http://schemas.microsoft.com/office/drawing/2016/5/9/chartex" xmlns:cx4="http://schemas.microsoft.com/office/drawing/2016/5/10/chartex" xmlns:cx5="http://schemas.microsoft.com/office/drawing/2016/5/11/chartex" xmlns:cx6="http://schemas.microsoft.com/office/drawing/2016/5/12/chartex" xmlns:cx7="http://schemas.microsoft.com/office/drawing/2016/5/13/chartex" xmlns:cx8="http://schemas.microsoft.com/office/drawing/2016/5/14/chartex" xmlns:mc="http://schemas.openxmlformats.org/markup-compatibility/2006" xmlns:aink="http://schemas.microsoft.com/office/drawing/2016/ink" xmlns:am3d="http://schemas.microsoft.com/office/drawing/2017/model3d" xmlns:o="urn:schemas-microsoft-com:office:office" xmlns:r="http://schemas.openxmlformats.org/officeDocument/2006/relationships" xmlns:m="http://schemas.openxmlformats.org/officeDocument/2006/math" xmlns:v="urn:schemas-microsoft-com:vml" xmlns:wp14="http://schemas.microsoft.com/office/word/2010/wordprocessingDrawing" xmlns:wp="http://schemas.openxmlformats.org/drawingml/2006/wordprocessingDrawing" xmlns:w10="urn:schemas-microsoft-com:office:word" xmlns:w="http://schemas.openxmlformats.org/wordprocessingml/2006/main" xmlns:w14="http://schemas.microsoft.com/office/word/2010/wordml" xmlns:w15="http://schemas.microsoft.com/office/word/2012/wordml" xmlns:w16cex="http://schemas.microsoft.com/office/word/2018/wordml/cex" xmlns:w16cid="http://schemas.microsoft.com/office/word/2016/wordml/cid" xmlns:w16="http://schemas.microsoft.com/office/word/2018/wordml" xmlns:w16sdtdh="http://schemas.microsoft.com/office/word/2020/wordml/sdtdatahash" xmlns:w16se="http://schemas.microsoft.com/office/word/2015/wordml/symex" xmlns:wpg="http://schemas.microsoft.com/office/word/2010/wordprocessingGroup" xmlns:wpi="http://schemas.microsoft.com/office/word/2010/wordprocessingInk" xmlns:wne="http://schemas.microsoft.com/office/word/2006/wordml" xmlns:wps="http://schemas.microsoft.com/office/word/2010/wordprocessingShape" mc:Ignorable="w14 w15 w16se w16cid w16 w16cex w16sdtdh wp14">
   <w:abstractNum w:abstractNumId="0" w15:restartNumberingAfterBreak="0">
+    <w:nsid w:val="009D325F"/>
+    <w:multiLevelType w:val="multilevel"/>
+    <w:tmpl w:val="46C2D68E"/>
+    <w:lvl w:ilvl="0">
+      <w:start w:val="1"/>
+      <w:numFmt w:val="bullet"/>
+      <w:lvlText w:val=""/>
+      <w:lvlJc w:val="left"/>
+      <w:pPr>
+        <w:tabs>
+          <w:tab w:val="num" w:pos="720"/>
+        </w:tabs>
+        <w:ind w:left="720" w:hanging="360"/>
+      </w:pPr>
+      <w:rPr>
+        <w:rFonts w:ascii="Symbol" w:hAnsi="Symbol" w:hint="default"/>
+        <w:sz w:val="20"/>
+      </w:rPr>
+    </w:lvl>
+    <w:lvl w:ilvl="1" w:tentative="1">
+      <w:start w:val="1"/>
+      <w:numFmt w:val="bullet"/>
+      <w:lvlText w:val="o"/>
+      <w:lvlJc w:val="left"/>
+      <w:pPr>
+        <w:tabs>
+          <w:tab w:val="num" w:pos="1440"/>
+        </w:tabs>
+        <w:ind w:left="1440" w:hanging="360"/>
+      </w:pPr>
+      <w:rPr>
+        <w:rFonts w:ascii="Courier New" w:hAnsi="Courier New" w:hint="default"/>
+        <w:sz w:val="20"/>
+      </w:rPr>
+    </w:lvl>
+    <w:lvl w:ilvl="2" w:tentative="1">
+      <w:start w:val="1"/>
+      <w:numFmt w:val="bullet"/>
+      <w:lvlText w:val=""/>
+      <w:lvlJc w:val="left"/>
+      <w:pPr>
+        <w:tabs>
+          <w:tab w:val="num" w:pos="2160"/>
+        </w:tabs>
+        <w:ind w:left="2160" w:hanging="360"/>
+      </w:pPr>
+      <w:rPr>
+        <w:rFonts w:ascii="Wingdings" w:hAnsi="Wingdings" w:hint="default"/>
+        <w:sz w:val="20"/>
+      </w:rPr>
+    </w:lvl>
+    <w:lvl w:ilvl="3" w:tentative="1">
+      <w:start w:val="1"/>
+      <w:numFmt w:val="bullet"/>
+      <w:lvlText w:val=""/>
+      <w:lvlJc w:val="left"/>
+      <w:pPr>
+        <w:tabs>
+          <w:tab w:val="num" w:pos="2880"/>
+        </w:tabs>
+        <w:ind w:left="2880" w:hanging="360"/>
+      </w:pPr>
+      <w:rPr>
+        <w:rFonts w:ascii="Wingdings" w:hAnsi="Wingdings" w:hint="default"/>
+        <w:sz w:val="20"/>
+      </w:rPr>
+    </w:lvl>
+    <w:lvl w:ilvl="4" w:tentative="1">
+      <w:start w:val="1"/>
+      <w:numFmt w:val="bullet"/>
+      <w:lvlText w:val=""/>
+      <w:lvlJc w:val="left"/>
+      <w:pPr>
+        <w:tabs>
+          <w:tab w:val="num" w:pos="3600"/>
+        </w:tabs>
+        <w:ind w:left="3600" w:hanging="360"/>
+      </w:pPr>
+      <w:rPr>
+        <w:rFonts w:ascii="Wingdings" w:hAnsi="Wingdings" w:hint="default"/>
+        <w:sz w:val="20"/>
+      </w:rPr>
+    </w:lvl>
+    <w:lvl w:ilvl="5" w:tentative="1">
+      <w:start w:val="1"/>
+      <w:numFmt w:val="bullet"/>
+      <w:lvlText w:val=""/>
+      <w:lvlJc w:val="left"/>
+      <w:pPr>
+        <w:tabs>
+          <w:tab w:val="num" w:pos="4320"/>
+        </w:tabs>
+        <w:ind w:left="4320" w:hanging="360"/>
+      </w:pPr>
+      <w:rPr>
+        <w:rFonts w:ascii="Wingdings" w:hAnsi="Wingdings" w:hint="default"/>
+        <w:sz w:val="20"/>
+      </w:rPr>
+    </w:lvl>
+    <w:lvl w:ilvl="6" w:tentative="1">
+      <w:start w:val="1"/>
+      <w:numFmt w:val="bullet"/>
+      <w:lvlText w:val=""/>
+      <w:lvlJc w:val="left"/>
+      <w:pPr>
+        <w:tabs>
+          <w:tab w:val="num" w:pos="5040"/>
+        </w:tabs>
+        <w:ind w:left="5040" w:hanging="360"/>
+      </w:pPr>
+      <w:rPr>
+        <w:rFonts w:ascii="Wingdings" w:hAnsi="Wingdings" w:hint="default"/>
+        <w:sz w:val="20"/>
+      </w:rPr>
+    </w:lvl>
+    <w:lvl w:ilvl="7" w:tentative="1">
+      <w:start w:val="1"/>
+      <w:numFmt w:val="bullet"/>
+      <w:lvlText w:val=""/>
+      <w:lvlJc w:val="left"/>
+      <w:pPr>
+        <w:tabs>
+          <w:tab w:val="num" w:pos="5760"/>
+        </w:tabs>
+        <w:ind w:left="5760" w:hanging="360"/>
+      </w:pPr>
+      <w:rPr>
+        <w:rFonts w:ascii="Wingdings" w:hAnsi="Wingdings" w:hint="default"/>
+        <w:sz w:val="20"/>
+      </w:rPr>
+    </w:lvl>
+    <w:lvl w:ilvl="8" w:tentative="1">
+      <w:start w:val="1"/>
+      <w:numFmt w:val="bullet"/>
+      <w:lvlText w:val=""/>
+      <w:lvlJc w:val="left"/>
+      <w:pPr>
+        <w:tabs>
+          <w:tab w:val="num" w:pos="6480"/>
+        </w:tabs>
+        <w:ind w:left="6480" w:hanging="360"/>
+      </w:pPr>
+      <w:rPr>
+        <w:rFonts w:ascii="Wingdings" w:hAnsi="Wingdings" w:hint="default"/>
+        <w:sz w:val="20"/>
+      </w:rPr>
+    </w:lvl>
+  </w:abstractNum>
+  <w:abstractNum w:abstractNumId="1" w15:restartNumberingAfterBreak="0">
     <w:nsid w:val="3AC27239"/>
     <w:multiLevelType w:val="hybridMultilevel"/>
     <w:tmpl w:val="4E3EFF34"/>
@@ -609,7 +2024,254 @@
       </w:pPr>
     </w:lvl>
   </w:abstractNum>
+  <w:abstractNum w:abstractNumId="2" w15:restartNumberingAfterBreak="0">
+    <w:nsid w:val="62356501"/>
+    <w:multiLevelType w:val="multilevel"/>
+    <w:tmpl w:val="4B9890B8"/>
+    <w:lvl w:ilvl="0">
+      <w:start w:val="1"/>
+      <w:numFmt w:val="bullet"/>
+      <w:lvlText w:val=""/>
+      <w:lvlJc w:val="left"/>
+      <w:pPr>
+        <w:tabs>
+          <w:tab w:val="num" w:pos="720"/>
+        </w:tabs>
+        <w:ind w:left="720" w:hanging="360"/>
+      </w:pPr>
+      <w:rPr>
+        <w:rFonts w:ascii="Symbol" w:hAnsi="Symbol" w:hint="default"/>
+        <w:sz w:val="20"/>
+      </w:rPr>
+    </w:lvl>
+    <w:lvl w:ilvl="1" w:tentative="1">
+      <w:start w:val="1"/>
+      <w:numFmt w:val="bullet"/>
+      <w:lvlText w:val="o"/>
+      <w:lvlJc w:val="left"/>
+      <w:pPr>
+        <w:tabs>
+          <w:tab w:val="num" w:pos="1440"/>
+        </w:tabs>
+        <w:ind w:left="1440" w:hanging="360"/>
+      </w:pPr>
+      <w:rPr>
+        <w:rFonts w:ascii="Courier New" w:hAnsi="Courier New" w:hint="default"/>
+        <w:sz w:val="20"/>
+      </w:rPr>
+    </w:lvl>
+    <w:lvl w:ilvl="2" w:tentative="1">
+      <w:start w:val="1"/>
+      <w:numFmt w:val="bullet"/>
+      <w:lvlText w:val=""/>
+      <w:lvlJc w:val="left"/>
+      <w:pPr>
+        <w:tabs>
+          <w:tab w:val="num" w:pos="2160"/>
+        </w:tabs>
+        <w:ind w:left="2160" w:hanging="360"/>
+      </w:pPr>
+      <w:rPr>
+        <w:rFonts w:ascii="Wingdings" w:hAnsi="Wingdings" w:hint="default"/>
+        <w:sz w:val="20"/>
+      </w:rPr>
+    </w:lvl>
+    <w:lvl w:ilvl="3" w:tentative="1">
+      <w:start w:val="1"/>
+      <w:numFmt w:val="bullet"/>
+      <w:lvlText w:val=""/>
+      <w:lvlJc w:val="left"/>
+      <w:pPr>
+        <w:tabs>
+          <w:tab w:val="num" w:pos="2880"/>
+        </w:tabs>
+        <w:ind w:left="2880" w:hanging="360"/>
+      </w:pPr>
+      <w:rPr>
+        <w:rFonts w:ascii="Wingdings" w:hAnsi="Wingdings" w:hint="default"/>
+        <w:sz w:val="20"/>
+      </w:rPr>
+    </w:lvl>
+    <w:lvl w:ilvl="4" w:tentative="1">
+      <w:start w:val="1"/>
+      <w:numFmt w:val="bullet"/>
+      <w:lvlText w:val=""/>
+      <w:lvlJc w:val="left"/>
+      <w:pPr>
+        <w:tabs>
+          <w:tab w:val="num" w:pos="3600"/>
+        </w:tabs>
+        <w:ind w:left="3600" w:hanging="360"/>
+      </w:pPr>
+      <w:rPr>
+        <w:rFonts w:ascii="Wingdings" w:hAnsi="Wingdings" w:hint="default"/>
+        <w:sz w:val="20"/>
+      </w:rPr>
+    </w:lvl>
+    <w:lvl w:ilvl="5" w:tentative="1">
+      <w:start w:val="1"/>
+      <w:numFmt w:val="bullet"/>
+      <w:lvlText w:val=""/>
+      <w:lvlJc w:val="left"/>
+      <w:pPr>
+        <w:tabs>
+          <w:tab w:val="num" w:pos="4320"/>
+        </w:tabs>
+        <w:ind w:left="4320" w:hanging="360"/>
+      </w:pPr>
+      <w:rPr>
+        <w:rFonts w:ascii="Wingdings" w:hAnsi="Wingdings" w:hint="default"/>
+        <w:sz w:val="20"/>
+      </w:rPr>
+    </w:lvl>
+    <w:lvl w:ilvl="6" w:tentative="1">
+      <w:start w:val="1"/>
+      <w:numFmt w:val="bullet"/>
+      <w:lvlText w:val=""/>
+      <w:lvlJc w:val="left"/>
+      <w:pPr>
+        <w:tabs>
+          <w:tab w:val="num" w:pos="5040"/>
+        </w:tabs>
+        <w:ind w:left="5040" w:hanging="360"/>
+      </w:pPr>
+      <w:rPr>
+        <w:rFonts w:ascii="Wingdings" w:hAnsi="Wingdings" w:hint="default"/>
+        <w:sz w:val="20"/>
+      </w:rPr>
+    </w:lvl>
+    <w:lvl w:ilvl="7" w:tentative="1">
+      <w:start w:val="1"/>
+      <w:numFmt w:val="bullet"/>
+      <w:lvlText w:val=""/>
+      <w:lvlJc w:val="left"/>
+      <w:pPr>
+        <w:tabs>
+          <w:tab w:val="num" w:pos="5760"/>
+        </w:tabs>
+        <w:ind w:left="5760" w:hanging="360"/>
+      </w:pPr>
+      <w:rPr>
+        <w:rFonts w:ascii="Wingdings" w:hAnsi="Wingdings" w:hint="default"/>
+        <w:sz w:val="20"/>
+      </w:rPr>
+    </w:lvl>
+    <w:lvl w:ilvl="8" w:tentative="1">
+      <w:start w:val="1"/>
+      <w:numFmt w:val="bullet"/>
+      <w:lvlText w:val=""/>
+      <w:lvlJc w:val="left"/>
+      <w:pPr>
+        <w:tabs>
+          <w:tab w:val="num" w:pos="6480"/>
+        </w:tabs>
+        <w:ind w:left="6480" w:hanging="360"/>
+      </w:pPr>
+      <w:rPr>
+        <w:rFonts w:ascii="Wingdings" w:hAnsi="Wingdings" w:hint="default"/>
+        <w:sz w:val="20"/>
+      </w:rPr>
+    </w:lvl>
+  </w:abstractNum>
+  <w:abstractNum w:abstractNumId="3" w15:restartNumberingAfterBreak="0">
+    <w:nsid w:val="7E6A0A1C"/>
+    <w:multiLevelType w:val="hybridMultilevel"/>
+    <w:tmpl w:val="C964B902"/>
+    <w:lvl w:ilvl="0" w:tplc="E3D4C226">
+      <w:start w:val="1"/>
+      <w:numFmt w:val="decimal"/>
+      <w:lvlText w:val="%1-"/>
+      <w:lvlJc w:val="left"/>
+      <w:pPr>
+        <w:ind w:left="720" w:hanging="360"/>
+      </w:pPr>
+      <w:rPr>
+        <w:rFonts w:hint="default"/>
+      </w:rPr>
+    </w:lvl>
+    <w:lvl w:ilvl="1" w:tplc="04090019" w:tentative="1">
+      <w:start w:val="1"/>
+      <w:numFmt w:val="lowerLetter"/>
+      <w:lvlText w:val="%2."/>
+      <w:lvlJc w:val="left"/>
+      <w:pPr>
+        <w:ind w:left="1440" w:hanging="360"/>
+      </w:pPr>
+    </w:lvl>
+    <w:lvl w:ilvl="2" w:tplc="0409001B" w:tentative="1">
+      <w:start w:val="1"/>
+      <w:numFmt w:val="lowerRoman"/>
+      <w:lvlText w:val="%3."/>
+      <w:lvlJc w:val="right"/>
+      <w:pPr>
+        <w:ind w:left="2160" w:hanging="180"/>
+      </w:pPr>
+    </w:lvl>
+    <w:lvl w:ilvl="3" w:tplc="0409000F" w:tentative="1">
+      <w:start w:val="1"/>
+      <w:numFmt w:val="decimal"/>
+      <w:lvlText w:val="%4."/>
+      <w:lvlJc w:val="left"/>
+      <w:pPr>
+        <w:ind w:left="2880" w:hanging="360"/>
+      </w:pPr>
+    </w:lvl>
+    <w:lvl w:ilvl="4" w:tplc="04090019" w:tentative="1">
+      <w:start w:val="1"/>
+      <w:numFmt w:val="lowerLetter"/>
+      <w:lvlText w:val="%5."/>
+      <w:lvlJc w:val="left"/>
+      <w:pPr>
+        <w:ind w:left="3600" w:hanging="360"/>
+      </w:pPr>
+    </w:lvl>
+    <w:lvl w:ilvl="5" w:tplc="0409001B" w:tentative="1">
+      <w:start w:val="1"/>
+      <w:numFmt w:val="lowerRoman"/>
+      <w:lvlText w:val="%6."/>
+      <w:lvlJc w:val="right"/>
+      <w:pPr>
+        <w:ind w:left="4320" w:hanging="180"/>
+      </w:pPr>
+    </w:lvl>
+    <w:lvl w:ilvl="6" w:tplc="0409000F" w:tentative="1">
+      <w:start w:val="1"/>
+      <w:numFmt w:val="decimal"/>
+      <w:lvlText w:val="%7."/>
+      <w:lvlJc w:val="left"/>
+      <w:pPr>
+        <w:ind w:left="5040" w:hanging="360"/>
+      </w:pPr>
+    </w:lvl>
+    <w:lvl w:ilvl="7" w:tplc="04090019" w:tentative="1">
+      <w:start w:val="1"/>
+      <w:numFmt w:val="lowerLetter"/>
+      <w:lvlText w:val="%8."/>
+      <w:lvlJc w:val="left"/>
+      <w:pPr>
+        <w:ind w:left="5760" w:hanging="360"/>
+      </w:pPr>
+    </w:lvl>
+    <w:lvl w:ilvl="8" w:tplc="0409001B" w:tentative="1">
+      <w:start w:val="1"/>
+      <w:numFmt w:val="lowerRoman"/>
+      <w:lvlText w:val="%9."/>
+      <w:lvlJc w:val="right"/>
+      <w:pPr>
+        <w:ind w:left="6480" w:hanging="180"/>
+      </w:pPr>
+    </w:lvl>
+  </w:abstractNum>
   <w:num w:numId="1">
+    <w:abstractNumId w:val="1"/>
+  </w:num>
+  <w:num w:numId="2">
+    <w:abstractNumId w:val="3"/>
+  </w:num>
+  <w:num w:numId="3">
+    <w:abstractNumId w:val="2"/>
+  </w:num>
+  <w:num w:numId="4">
     <w:abstractNumId w:val="0"/>
   </w:num>
 </w:numbering>
@@ -1033,7 +2695,6 @@
     <w:next w:val="Normal"/>
     <w:link w:val="Heading4Char"/>
     <w:uiPriority w:val="9"/>
-    <w:semiHidden/>
     <w:unhideWhenUsed/>
     <w:qFormat/>
     <w:rsid w:val="00D70EDB"/>
@@ -1107,13 +2768,40 @@
     <w:basedOn w:val="DefaultParagraphFont"/>
     <w:link w:val="Heading4"/>
     <w:uiPriority w:val="9"/>
-    <w:semiHidden/>
     <w:rsid w:val="00D70EDB"/>
     <w:rPr>
       <w:rFonts w:asciiTheme="majorHAnsi" w:eastAsiaTheme="majorEastAsia" w:hAnsiTheme="majorHAnsi" w:cstheme="majorBidi"/>
       <w:i/>
       <w:iCs/>
       <w:color w:val="2F5496" w:themeColor="accent1" w:themeShade="BF"/>
+    </w:rPr>
+  </w:style>
+  <w:style w:type="table" w:styleId="TableGrid">
+    <w:name w:val="Table Grid"/>
+    <w:basedOn w:val="TableNormal"/>
+    <w:uiPriority w:val="39"/>
+    <w:rsid w:val="00EB38C7"/>
+    <w:tblPr>
+      <w:tblBorders>
+        <w:top w:val="single" w:sz="4" w:space="0" w:color="auto"/>
+        <w:left w:val="single" w:sz="4" w:space="0" w:color="auto"/>
+        <w:bottom w:val="single" w:sz="4" w:space="0" w:color="auto"/>
+        <w:right w:val="single" w:sz="4" w:space="0" w:color="auto"/>
+        <w:insideH w:val="single" w:sz="4" w:space="0" w:color="auto"/>
+        <w:insideV w:val="single" w:sz="4" w:space="0" w:color="auto"/>
+      </w:tblBorders>
+    </w:tblPr>
+  </w:style>
+  <w:style w:type="character" w:styleId="Hyperlink">
+    <w:name w:val="Hyperlink"/>
+    <w:basedOn w:val="DefaultParagraphFont"/>
+    <w:uiPriority w:val="99"/>
+    <w:semiHidden/>
+    <w:unhideWhenUsed/>
+    <w:rsid w:val="00181BCB"/>
+    <w:rPr>
+      <w:color w:val="0000FF"/>
+      <w:u w:val="single"/>
     </w:rPr>
   </w:style>
 </w:styles>
